--- a/harmonogram.docx
+++ b/harmonogram.docx
@@ -306,7 +306,7 @@
         <w:rPr>
           <w:rFonts w:ascii="Times New Roman" w:hAnsi="Times New Roman" w:cs="Times New Roman"/>
         </w:rPr>
-        <w:t xml:space="preserve"> - pole które oznaczył gracz</w:t>
+        <w:t xml:space="preserve"> - pole które oznaczył komputer</w:t>
       </w:r>
     </w:p>
     <w:p>
@@ -354,7 +354,7 @@
         <w:rPr>
           <w:rFonts w:ascii="Times New Roman" w:hAnsi="Times New Roman" w:cs="Times New Roman"/>
         </w:rPr>
-        <w:t xml:space="preserve"> - pole które oznaczył komputer</w:t>
+        <w:t xml:space="preserve"> - pole które oznaczył gracz</w:t>
       </w:r>
     </w:p>
     <w:p>
@@ -553,7 +553,37 @@
           <w:color w:val="333333"/>
           <w:shd w:val="clear" w:color="auto" w:fill="FFFFFF"/>
         </w:rPr>
-        <w:t>-1 0 -1 0 0 0 0 0 1</w:t>
+        <w:t xml:space="preserve">1 0 </w:t>
+      </w:r>
+      <w:r>
+        <w:rPr>
+          <w:rStyle w:val="Uwydatnienie"/>
+          <w:rFonts w:ascii="Times New Roman" w:hAnsi="Times New Roman" w:cs="Times New Roman"/>
+          <w:i w:val="0"/>
+          <w:color w:val="333333"/>
+          <w:shd w:val="clear" w:color="auto" w:fill="FFFFFF"/>
+        </w:rPr>
+        <w:t xml:space="preserve">1 0 0 0 0 0 </w:t>
+      </w:r>
+      <w:r>
+        <w:rPr>
+          <w:rStyle w:val="Uwydatnienie"/>
+          <w:rFonts w:ascii="Times New Roman" w:hAnsi="Times New Roman" w:cs="Times New Roman"/>
+          <w:i w:val="0"/>
+          <w:color w:val="333333"/>
+          <w:shd w:val="clear" w:color="auto" w:fill="FFFFFF"/>
+        </w:rPr>
+        <w:t>-</w:t>
+      </w:r>
+      <w:r>
+        <w:rPr>
+          <w:rStyle w:val="Uwydatnienie"/>
+          <w:rFonts w:ascii="Times New Roman" w:hAnsi="Times New Roman" w:cs="Times New Roman"/>
+          <w:i w:val="0"/>
+          <w:color w:val="333333"/>
+          <w:shd w:val="clear" w:color="auto" w:fill="FFFFFF"/>
+        </w:rPr>
+        <w:t>1</w:t>
       </w:r>
       <w:r>
         <w:rPr>
@@ -1330,6 +1360,7 @@
   <w:style w:type="paragraph" w:default="1" w:styleId="Normalny">
     <w:name w:val="Normal"/>
     <w:qFormat/>
+    <w:rsid w:val="00F715EA"/>
   </w:style>
   <w:style w:type="character" w:default="1" w:styleId="Domylnaczcionkaakapitu">
     <w:name w:val="Default Paragraph Font"/>

--- a/harmonogram.docx
+++ b/harmonogram.docx
@@ -681,7 +681,31 @@
         <w:rPr>
           <w:rFonts w:ascii="Times New Roman" w:hAnsi="Times New Roman" w:cs="Times New Roman"/>
         </w:rPr>
-        <w:t xml:space="preserve">która będzie trzy warstwowa. Pierwsza warstwa będzie składała się z 9 neuronów które na wyjściu będą przyjmować dane wejściowe z pól. Druga warstwa będzie warstwą ukrytą składającą się z 48 neuronów. Trzecia warstwa będzie się składać z 9 neuronów które na wyjściu będą zwracać rozwiązanie problemu dla danego momentu gry. </w:t>
+        <w:t>która będzie trzy warstwowa. Pierwsza warstwa</w:t>
+      </w:r>
+      <w:r>
+        <w:rPr>
+          <w:rFonts w:ascii="Times New Roman" w:hAnsi="Times New Roman" w:cs="Times New Roman"/>
+        </w:rPr>
+        <w:t xml:space="preserve"> będzie składała się z 48</w:t>
+      </w:r>
+      <w:r>
+        <w:rPr>
+          <w:rFonts w:ascii="Times New Roman" w:hAnsi="Times New Roman" w:cs="Times New Roman"/>
+        </w:rPr>
+        <w:t xml:space="preserve"> neuronów które na wyjściu będą przyjmować dane wejściowe z pól. Druga warstwa będzie warstwą ukrytą składającą się z </w:t>
+      </w:r>
+      <w:r>
+        <w:rPr>
+          <w:rFonts w:ascii="Times New Roman" w:hAnsi="Times New Roman" w:cs="Times New Roman"/>
+        </w:rPr>
+        <w:t>21</w:t>
+      </w:r>
+      <w:r>
+        <w:rPr>
+          <w:rFonts w:ascii="Times New Roman" w:hAnsi="Times New Roman" w:cs="Times New Roman"/>
+        </w:rPr>
+        <w:t xml:space="preserve"> neuronów. Trzecia warstwa będzie się składać z 9 neuronów które na wyjściu będą zwracać rozwiązanie problemu dla danego momentu gry. </w:t>
       </w:r>
     </w:p>
     <w:p>
@@ -691,57 +715,6 @@
           <w:rFonts w:ascii="Times New Roman" w:hAnsi="Times New Roman" w:cs="Times New Roman"/>
         </w:rPr>
       </w:pPr>
-      <w:r>
-        <w:rPr>
-          <w:rFonts w:ascii="Times New Roman" w:hAnsi="Times New Roman" w:cs="Times New Roman"/>
-          <w:noProof/>
-        </w:rPr>
-        <w:drawing>
-          <wp:inline distT="0" distB="0" distL="0" distR="0">
-            <wp:extent cx="3610424" cy="2700068"/>
-            <wp:effectExtent l="19050" t="0" r="9076" b="0"/>
-            <wp:docPr id="1" name="Obraz 1"/>
-            <wp:cNvGraphicFramePr>
-              <a:graphicFrameLocks xmlns:a="http://schemas.openxmlformats.org/drawingml/2006/main" noChangeAspect="1"/>
-            </wp:cNvGraphicFramePr>
-            <a:graphic xmlns:a="http://schemas.openxmlformats.org/drawingml/2006/main">
-              <a:graphicData uri="http://schemas.openxmlformats.org/drawingml/2006/picture">
-                <pic:pic xmlns:pic="http://schemas.openxmlformats.org/drawingml/2006/picture">
-                  <pic:nvPicPr>
-                    <pic:cNvPr id="0" name="Picture 1"/>
-                    <pic:cNvPicPr>
-                      <a:picLocks noChangeAspect="1" noChangeArrowheads="1"/>
-                    </pic:cNvPicPr>
-                  </pic:nvPicPr>
-                  <pic:blipFill>
-                    <a:blip r:embed="rId8"/>
-                    <a:srcRect/>
-                    <a:stretch>
-                      <a:fillRect/>
-                    </a:stretch>
-                  </pic:blipFill>
-                  <pic:spPr bwMode="auto">
-                    <a:xfrm>
-                      <a:off x="0" y="0"/>
-                      <a:ext cx="3614282" cy="2702953"/>
-                    </a:xfrm>
-                    <a:prstGeom prst="rect">
-                      <a:avLst/>
-                    </a:prstGeom>
-                    <a:noFill/>
-                    <a:ln w="9525">
-                      <a:noFill/>
-                      <a:miter lim="800000"/>
-                      <a:headEnd/>
-                      <a:tailEnd/>
-                    </a:ln>
-                  </pic:spPr>
-                </pic:pic>
-              </a:graphicData>
-            </a:graphic>
-          </wp:inline>
-        </w:drawing>
-      </w:r>
     </w:p>
     <w:p>
       <w:pPr>
@@ -766,7 +739,6 @@
         <w:rPr>
           <w:rFonts w:ascii="Times New Roman" w:hAnsi="Times New Roman" w:cs="Times New Roman"/>
         </w:rPr>
-        <w:lastRenderedPageBreak/>
         <w:t xml:space="preserve">Implementacja sieci </w:t>
       </w:r>
       <w:r>
